--- a/Project 2 - Proposal and Data Selection.docx
+++ b/Project 2 - Proposal and Data Selection.docx
@@ -113,7 +113,29 @@
           <w:sz w:val="24"/>
           <w:szCs w:val="24"/>
         </w:rPr>
-        <w:t>Brittany Roberts, Sebastian Rolett &amp; Kevin Arnold</w:t>
+        <w:t xml:space="preserve">Brittany Roberts, Sebastian </w:t>
+      </w:r>
+      <w:proofErr w:type="spellStart"/>
+      <w:r>
+        <w:rPr>
+          <w:rFonts w:ascii="Times New Roman" w:hAnsi="Times New Roman" w:cs="Times New Roman"/>
+          <w:b/>
+          <w:bCs/>
+          <w:sz w:val="24"/>
+          <w:szCs w:val="24"/>
+        </w:rPr>
+        <w:t>Rolett</w:t>
+      </w:r>
+      <w:proofErr w:type="spellEnd"/>
+      <w:r>
+        <w:rPr>
+          <w:rFonts w:ascii="Times New Roman" w:hAnsi="Times New Roman" w:cs="Times New Roman"/>
+          <w:b/>
+          <w:bCs/>
+          <w:sz w:val="24"/>
+          <w:szCs w:val="24"/>
+        </w:rPr>
+        <w:t xml:space="preserve"> &amp; Kevin Arnold</w:t>
       </w:r>
     </w:p>
     <w:p>
@@ -776,113 +798,111 @@
           <w:i/>
           <w:iCs/>
         </w:rPr>
-        <w:t>What challenges do you anticipate having? What could cause this project to go off schedule</w:t>
-      </w:r>
-      <w:r>
+        <w:t>What challenges do you anticipate having? What could cause this project to go off schedule?</w:t>
+      </w:r>
+    </w:p>
+    <w:p>
+      <w:pPr>
+        <w:rPr>
+          <w:rFonts w:ascii="Times New Roman" w:hAnsi="Times New Roman" w:cs="Times New Roman"/>
+        </w:rPr>
+      </w:pPr>
+      <w:r>
+        <w:rPr>
+          <w:rFonts w:ascii="Times New Roman" w:hAnsi="Times New Roman" w:cs="Times New Roman"/>
+        </w:rPr>
+        <w:t>All three datasets are under one hundred</w:t>
+      </w:r>
+      <w:r>
+        <w:rPr>
+          <w:rFonts w:ascii="Times New Roman" w:hAnsi="Times New Roman" w:cs="Times New Roman"/>
+        </w:rPr>
+        <w:t xml:space="preserve"> entries</w:t>
+      </w:r>
+      <w:r>
+        <w:rPr>
+          <w:rFonts w:ascii="Times New Roman" w:hAnsi="Times New Roman" w:cs="Times New Roman"/>
+        </w:rPr>
+        <w:t>, making them small datasets.  This could cause the data to be skewed</w:t>
+      </w:r>
+      <w:r>
+        <w:rPr>
+          <w:rFonts w:ascii="Times New Roman" w:hAnsi="Times New Roman" w:cs="Times New Roman"/>
+        </w:rPr>
+        <w:t xml:space="preserve"> by</w:t>
+      </w:r>
+      <w:r>
+        <w:rPr>
+          <w:rFonts w:ascii="Times New Roman" w:hAnsi="Times New Roman" w:cs="Times New Roman"/>
+        </w:rPr>
+        <w:t xml:space="preserve"> any outlier in the data.  It would be difficult to eliminate them from the analysis because it would give us an even smaller dataset to work with.</w:t>
+      </w:r>
+    </w:p>
+    <w:p>
+      <w:pPr>
+        <w:rPr>
+          <w:rFonts w:ascii="Times New Roman" w:hAnsi="Times New Roman" w:cs="Times New Roman"/>
+        </w:rPr>
+      </w:pPr>
+      <w:r>
+        <w:rPr>
+          <w:rFonts w:ascii="Times New Roman" w:hAnsi="Times New Roman" w:cs="Times New Roman"/>
+        </w:rPr>
+        <w:t xml:space="preserve">The datasets do not </w:t>
+      </w:r>
+      <w:r>
+        <w:rPr>
+          <w:rFonts w:ascii="Times New Roman" w:hAnsi="Times New Roman" w:cs="Times New Roman"/>
+        </w:rPr>
+        <w:t>consider</w:t>
+      </w:r>
+      <w:r>
+        <w:rPr>
+          <w:rFonts w:ascii="Times New Roman" w:hAnsi="Times New Roman" w:cs="Times New Roman"/>
+        </w:rPr>
+        <w:t xml:space="preserve"> any cost of living or number of incomes for each family.  It also does not include </w:t>
+      </w:r>
+      <w:r>
+        <w:rPr>
+          <w:rFonts w:ascii="Times New Roman" w:hAnsi="Times New Roman" w:cs="Times New Roman"/>
+        </w:rPr>
+        <w:t>the number of people in each household.</w:t>
+      </w:r>
+      <w:r>
+        <w:rPr>
+          <w:rFonts w:ascii="Times New Roman" w:hAnsi="Times New Roman" w:cs="Times New Roman"/>
+        </w:rPr>
+        <w:t xml:space="preserve"> </w:t>
+      </w:r>
+    </w:p>
+    <w:p>
+      <w:pPr>
+        <w:pStyle w:val="Heading1"/>
+        <w:rPr>
+          <w:rFonts w:cs="Times New Roman"/>
+        </w:rPr>
+      </w:pPr>
+      <w:r>
+        <w:rPr>
+          <w:rFonts w:cs="Times New Roman"/>
+        </w:rPr>
+        <w:t>Concluding Remarks</w:t>
+      </w:r>
+    </w:p>
+    <w:p>
+      <w:pPr>
         <w:rPr>
           <w:rFonts w:ascii="Times New Roman" w:hAnsi="Times New Roman" w:cs="Times New Roman"/>
           <w:i/>
           <w:iCs/>
         </w:rPr>
-        <w:t>?</w:t>
-      </w:r>
-    </w:p>
-    <w:p>
-      <w:pPr>
-        <w:rPr>
-          <w:rFonts w:ascii="Times New Roman" w:hAnsi="Times New Roman" w:cs="Times New Roman"/>
-        </w:rPr>
-      </w:pPr>
-      <w:r>
-        <w:rPr>
-          <w:rFonts w:ascii="Times New Roman" w:hAnsi="Times New Roman" w:cs="Times New Roman"/>
-        </w:rPr>
-        <w:t>All three datasets are under one hundred</w:t>
-      </w:r>
-      <w:r>
-        <w:rPr>
-          <w:rFonts w:ascii="Times New Roman" w:hAnsi="Times New Roman" w:cs="Times New Roman"/>
-        </w:rPr>
-        <w:t xml:space="preserve"> entries</w:t>
-      </w:r>
-      <w:r>
-        <w:rPr>
-          <w:rFonts w:ascii="Times New Roman" w:hAnsi="Times New Roman" w:cs="Times New Roman"/>
-        </w:rPr>
-        <w:t>, making them small datasets.  This could cause the data to be skewed</w:t>
-      </w:r>
-      <w:r>
-        <w:rPr>
-          <w:rFonts w:ascii="Times New Roman" w:hAnsi="Times New Roman" w:cs="Times New Roman"/>
-        </w:rPr>
-        <w:t xml:space="preserve"> any outlier in the data.  It would be difficult to eliminate them from the analysis because it would give us an even smaller dataset to work with.</w:t>
-      </w:r>
-    </w:p>
-    <w:p>
-      <w:pPr>
-        <w:rPr>
-          <w:rFonts w:ascii="Times New Roman" w:hAnsi="Times New Roman" w:cs="Times New Roman"/>
-        </w:rPr>
-      </w:pPr>
-      <w:r>
-        <w:rPr>
-          <w:rFonts w:ascii="Times New Roman" w:hAnsi="Times New Roman" w:cs="Times New Roman"/>
-        </w:rPr>
-        <w:t xml:space="preserve">The datasets do not </w:t>
-      </w:r>
-      <w:r>
-        <w:rPr>
-          <w:rFonts w:ascii="Times New Roman" w:hAnsi="Times New Roman" w:cs="Times New Roman"/>
-        </w:rPr>
-        <w:t>consider</w:t>
-      </w:r>
-      <w:r>
-        <w:rPr>
-          <w:rFonts w:ascii="Times New Roman" w:hAnsi="Times New Roman" w:cs="Times New Roman"/>
-        </w:rPr>
-        <w:t xml:space="preserve"> any cost of living or number of incomes for each family.  It also does not include </w:t>
-      </w:r>
-      <w:r>
-        <w:rPr>
-          <w:rFonts w:ascii="Times New Roman" w:hAnsi="Times New Roman" w:cs="Times New Roman"/>
-        </w:rPr>
-        <w:t>the number of people in each household.</w:t>
-      </w:r>
-      <w:r>
-        <w:rPr>
-          <w:rFonts w:ascii="Times New Roman" w:hAnsi="Times New Roman" w:cs="Times New Roman"/>
-        </w:rPr>
-        <w:t xml:space="preserve"> </w:t>
-      </w:r>
-    </w:p>
-    <w:p>
-      <w:pPr>
-        <w:pStyle w:val="Heading1"/>
-        <w:rPr>
-          <w:rFonts w:cs="Times New Roman"/>
-        </w:rPr>
-      </w:pPr>
-      <w:r>
-        <w:rPr>
-          <w:rFonts w:cs="Times New Roman"/>
-        </w:rPr>
-        <w:t>Concluding Remarks</w:t>
-      </w:r>
-    </w:p>
-    <w:p>
-      <w:pPr>
+      </w:pPr>
+      <w:r>
         <w:rPr>
           <w:rFonts w:ascii="Times New Roman" w:hAnsi="Times New Roman" w:cs="Times New Roman"/>
           <w:i/>
           <w:iCs/>
         </w:rPr>
-      </w:pPr>
-      <w:r>
-        <w:rPr>
-          <w:rFonts w:ascii="Times New Roman" w:hAnsi="Times New Roman" w:cs="Times New Roman"/>
-          <w:i/>
-          <w:iCs/>
-        </w:rPr>
         <w:t>Tie it all together. Think of this section as your final report’s abstract.</w:t>
       </w:r>
     </w:p>
@@ -896,7 +916,19 @@
         <w:rPr>
           <w:rFonts w:ascii="Times New Roman" w:hAnsi="Times New Roman" w:cs="Times New Roman"/>
         </w:rPr>
-        <w:t>As previously stated, we are looking to see what the effects of inflation has on a family’s income and house sale prices.</w:t>
+        <w:t xml:space="preserve">As previously stated, we are looking to see what </w:t>
+      </w:r>
+      <w:r>
+        <w:rPr>
+          <w:rFonts w:ascii="Times New Roman" w:hAnsi="Times New Roman" w:cs="Times New Roman"/>
+        </w:rPr>
+        <w:t>effect</w:t>
+      </w:r>
+      <w:r>
+        <w:rPr>
+          <w:rFonts w:ascii="Times New Roman" w:hAnsi="Times New Roman" w:cs="Times New Roman"/>
+        </w:rPr>
+        <w:t xml:space="preserve"> inflation has on a family’s income and house sale prices.</w:t>
       </w:r>
       <w:r>
         <w:rPr>
@@ -957,7 +989,19 @@
         <w:rPr>
           <w:rFonts w:ascii="Times New Roman" w:hAnsi="Times New Roman" w:cs="Times New Roman"/>
         </w:rPr>
-        <w:t xml:space="preserve">Variables being used with be </w:t>
+        <w:t xml:space="preserve">Variables being used </w:t>
+      </w:r>
+      <w:r>
+        <w:rPr>
+          <w:rFonts w:ascii="Times New Roman" w:hAnsi="Times New Roman" w:cs="Times New Roman"/>
+        </w:rPr>
+        <w:t>will be</w:t>
+      </w:r>
+      <w:r>
+        <w:rPr>
+          <w:rFonts w:ascii="Times New Roman" w:hAnsi="Times New Roman" w:cs="Times New Roman"/>
+        </w:rPr>
+        <w:t xml:space="preserve"> </w:t>
       </w:r>
       <w:r>
         <w:rPr>
@@ -975,13 +1019,49 @@
         <w:rPr>
           <w:rFonts w:ascii="Times New Roman" w:hAnsi="Times New Roman" w:cs="Times New Roman"/>
         </w:rPr>
-        <w:t xml:space="preserve">median sales price of houses, inflation rate and inflation adjusted incomes.  Factors that will not be included in the analysis will be number of </w:t>
-      </w:r>
-      <w:r>
-        <w:rPr>
-          <w:rFonts w:ascii="Times New Roman" w:hAnsi="Times New Roman" w:cs="Times New Roman"/>
-        </w:rPr>
-        <w:t xml:space="preserve">people in household, current prices of every day necessities, </w:t>
+        <w:t xml:space="preserve">median sales price of houses, inflation rate and inflation adjusted incomes.  Factors that will not be included in the analysis will be </w:t>
+      </w:r>
+      <w:r>
+        <w:rPr>
+          <w:rFonts w:ascii="Times New Roman" w:hAnsi="Times New Roman" w:cs="Times New Roman"/>
+        </w:rPr>
+        <w:t>the number</w:t>
+      </w:r>
+      <w:r>
+        <w:rPr>
+          <w:rFonts w:ascii="Times New Roman" w:hAnsi="Times New Roman" w:cs="Times New Roman"/>
+        </w:rPr>
+        <w:t xml:space="preserve"> of </w:t>
+      </w:r>
+      <w:r>
+        <w:rPr>
+          <w:rFonts w:ascii="Times New Roman" w:hAnsi="Times New Roman" w:cs="Times New Roman"/>
+        </w:rPr>
+        <w:t xml:space="preserve">people in </w:t>
+      </w:r>
+      <w:r>
+        <w:rPr>
+          <w:rFonts w:ascii="Times New Roman" w:hAnsi="Times New Roman" w:cs="Times New Roman"/>
+        </w:rPr>
+        <w:t>the household</w:t>
+      </w:r>
+      <w:r>
+        <w:rPr>
+          <w:rFonts w:ascii="Times New Roman" w:hAnsi="Times New Roman" w:cs="Times New Roman"/>
+        </w:rPr>
+        <w:t xml:space="preserve">, current prices of </w:t>
+      </w:r>
+      <w:r>
+        <w:rPr>
+          <w:rFonts w:ascii="Times New Roman" w:hAnsi="Times New Roman" w:cs="Times New Roman"/>
+        </w:rPr>
+        <w:t>everyday</w:t>
+      </w:r>
+      <w:r>
+        <w:rPr>
+          <w:rFonts w:ascii="Times New Roman" w:hAnsi="Times New Roman" w:cs="Times New Roman"/>
+        </w:rPr>
+        <w:t xml:space="preserve"> necessities, </w:t>
       </w:r>
       <w:r>
         <w:rPr>
